--- a/formats/digital_native_symbolist_class_struggle_complete.docx
+++ b/formats/digital_native_symbolist_class_struggle_complete.docx
@@ -95,7 +95,7 @@
         <w:pStyle w:val="FirstParagraph"/>
       </w:pPr>
       <w:r>
-        <w:t xml:space="preserve">The first thing you learn is the silence. Not the absence of sound—the city is a constant, wet roar—but the silence of the symbols. They stop talking to you.</w:t>
+        <w:t xml:space="preserve">Kaito’s first memory was a server hum. Not a lullaby, not a parent’s voice—the low, cooling thrum of the data stacks that raised him. It vibrated up through the floor grates into his bones, a constant reminder: you are a product of this machine, and your worth is measured in processing cycles you do not own.</w:t>
       </w:r>
     </w:p>
     <w:p>
